--- a/Документация/2.Пояснительная записка.docx
+++ b/Документация/2.Пояснительная записка.docx
@@ -4,6 +4,7 @@
   <w:body>
     <w:p>
       <w:pPr>
+        <w:spacing w:after="0" w:line="360" w:lineRule="auto"/>
         <w:rPr>
           <w:rFonts w:ascii="Times New Roman" w:hAnsi="Times New Roman" w:cs="Times New Roman"/>
           <w:b/>
@@ -41,6 +42,7 @@
     </w:p>
     <w:p>
       <w:pPr>
+        <w:spacing w:after="0" w:line="360" w:lineRule="auto"/>
         <w:rPr>
           <w:rFonts w:ascii="Times New Roman" w:hAnsi="Times New Roman" w:cs="Times New Roman"/>
           <w:b/>
@@ -70,6 +72,7 @@
     </w:p>
     <w:p>
       <w:pPr>
+        <w:spacing w:after="0" w:line="360" w:lineRule="auto"/>
         <w:rPr>
           <w:rFonts w:ascii="Times New Roman" w:hAnsi="Times New Roman" w:cs="Times New Roman"/>
           <w:sz w:val="28"/>
@@ -101,7 +104,7 @@
           <w:sz w:val="28"/>
           <w:szCs w:val="28"/>
         </w:rPr>
-        <w:t xml:space="preserve">. Цель разработки - создание </w:t>
+        <w:t xml:space="preserve">. Цель разработки - создание программы-криптора и программы-склейщика. Назначение программы-криптора - расшифровка прикрепленного образа, загрузка его в память и запуск его точки входа. Назначение программы-склейщика - шифрование образа входящей программы и его склейка с </w:t>
       </w:r>
       <w:proofErr w:type="spellStart"/>
       <w:r>
@@ -110,7 +113,7 @@
           <w:sz w:val="28"/>
           <w:szCs w:val="28"/>
         </w:rPr>
-        <w:t>программы-криптора</w:t>
+        <w:t>программой-криптором</w:t>
       </w:r>
       <w:proofErr w:type="spellEnd"/>
       <w:r>
@@ -119,7 +122,62 @@
           <w:sz w:val="28"/>
           <w:szCs w:val="28"/>
         </w:rPr>
-        <w:t xml:space="preserve"> и программы-склейщика. Назначение </w:t>
+        <w:t>.</w:t>
+      </w:r>
+    </w:p>
+    <w:p>
+      <w:pPr>
+        <w:spacing w:after="0" w:line="360" w:lineRule="auto"/>
+        <w:rPr>
+          <w:rFonts w:ascii="Times New Roman" w:hAnsi="Times New Roman" w:cs="Times New Roman"/>
+          <w:b/>
+          <w:sz w:val="32"/>
+          <w:szCs w:val="32"/>
+        </w:rPr>
+      </w:pPr>
+      <w:r>
+        <w:rPr>
+          <w:rFonts w:ascii="Times New Roman" w:hAnsi="Times New Roman" w:cs="Times New Roman"/>
+          <w:sz w:val="28"/>
+          <w:szCs w:val="28"/>
+        </w:rPr>
+        <w:tab/>
+      </w:r>
+      <w:r>
+        <w:rPr>
+          <w:rFonts w:ascii="Times New Roman" w:hAnsi="Times New Roman" w:cs="Times New Roman"/>
+          <w:b/>
+          <w:sz w:val="32"/>
+          <w:szCs w:val="32"/>
+        </w:rPr>
+        <w:t>2)Основные характеристики</w:t>
+      </w:r>
+    </w:p>
+    <w:p>
+      <w:pPr>
+        <w:spacing w:after="0" w:line="360" w:lineRule="auto"/>
+        <w:rPr>
+          <w:rFonts w:ascii="Times New Roman" w:hAnsi="Times New Roman" w:cs="Times New Roman"/>
+          <w:sz w:val="28"/>
+          <w:szCs w:val="28"/>
+        </w:rPr>
+      </w:pPr>
+      <w:r>
+        <w:rPr>
+          <w:rFonts w:ascii="Times New Roman" w:hAnsi="Times New Roman" w:cs="Times New Roman"/>
+          <w:b/>
+          <w:sz w:val="32"/>
+          <w:szCs w:val="32"/>
+        </w:rPr>
+        <w:tab/>
+      </w:r>
+      <w:r>
+        <w:rPr>
+          <w:rFonts w:ascii="Times New Roman" w:hAnsi="Times New Roman" w:cs="Times New Roman"/>
+          <w:sz w:val="28"/>
+          <w:szCs w:val="28"/>
+        </w:rPr>
+        <w:t xml:space="preserve">К основным характеристикам </w:t>
       </w:r>
       <w:proofErr w:type="spellStart"/>
       <w:r>
@@ -128,7 +186,7 @@
           <w:sz w:val="28"/>
           <w:szCs w:val="28"/>
         </w:rPr>
-        <w:t>программы-криптора</w:t>
+        <w:t>криптора</w:t>
       </w:r>
       <w:proofErr w:type="spellEnd"/>
       <w:r>
@@ -137,7 +195,7 @@
           <w:sz w:val="28"/>
           <w:szCs w:val="28"/>
         </w:rPr>
-        <w:t xml:space="preserve"> - расшифровка прикрепленного образа, загрузка его в память и запуск его точки входа. Назначение программы-склейщика - шифрование образа входящей программы и его склейка с </w:t>
+        <w:t xml:space="preserve"> относятся: размер программы-декриптора, наличие </w:t>
       </w:r>
       <w:proofErr w:type="spellStart"/>
       <w:r>
@@ -146,7 +204,7 @@
           <w:sz w:val="28"/>
           <w:szCs w:val="28"/>
         </w:rPr>
-        <w:t>программой-криптором</w:t>
+        <w:t>антиотладки</w:t>
       </w:r>
       <w:proofErr w:type="spellEnd"/>
       <w:r>
@@ -155,20 +213,660 @@
           <w:sz w:val="28"/>
           <w:szCs w:val="28"/>
         </w:rPr>
+        <w:t xml:space="preserve">, </w:t>
+      </w:r>
+      <w:r>
+        <w:rPr>
+          <w:rFonts w:ascii="Times New Roman" w:hAnsi="Times New Roman" w:cs="Times New Roman"/>
+          <w:sz w:val="28"/>
+          <w:szCs w:val="28"/>
+        </w:rPr>
+        <w:t>устойчивость к антивирусным программным средствам.</w:t>
+      </w:r>
+    </w:p>
+    <w:p>
+      <w:pPr>
+        <w:spacing w:after="0" w:line="360" w:lineRule="auto"/>
+        <w:rPr>
+          <w:rFonts w:ascii="Times New Roman" w:hAnsi="Times New Roman" w:cs="Times New Roman"/>
+          <w:sz w:val="28"/>
+          <w:szCs w:val="28"/>
+        </w:rPr>
+      </w:pPr>
+      <w:r>
+        <w:rPr>
+          <w:rFonts w:ascii="Times New Roman" w:hAnsi="Times New Roman" w:cs="Times New Roman"/>
+          <w:sz w:val="28"/>
+          <w:szCs w:val="28"/>
+        </w:rPr>
+        <w:tab/>
+      </w:r>
+      <w:proofErr w:type="spellStart"/>
+      <w:r>
+        <w:rPr>
+          <w:rFonts w:ascii="Times New Roman" w:hAnsi="Times New Roman" w:cs="Times New Roman"/>
+          <w:sz w:val="28"/>
+          <w:szCs w:val="28"/>
+        </w:rPr>
+        <w:t>Антиотладка</w:t>
+      </w:r>
+      <w:proofErr w:type="spellEnd"/>
+      <w:r>
+        <w:rPr>
+          <w:rFonts w:ascii="Times New Roman" w:hAnsi="Times New Roman" w:cs="Times New Roman"/>
+          <w:sz w:val="28"/>
+          <w:szCs w:val="28"/>
+        </w:rPr>
+        <w:t xml:space="preserve"> достигается путем добавления в код специальных проверок, различных </w:t>
+      </w:r>
+      <w:r>
+        <w:rPr>
+          <w:rFonts w:ascii="Times New Roman" w:hAnsi="Times New Roman" w:cs="Times New Roman"/>
+          <w:sz w:val="28"/>
+          <w:szCs w:val="28"/>
+          <w:lang w:val="en-US"/>
+        </w:rPr>
+        <w:t>API</w:t>
+      </w:r>
+      <w:r>
+        <w:rPr>
+          <w:rFonts w:ascii="Times New Roman" w:hAnsi="Times New Roman" w:cs="Times New Roman"/>
+          <w:sz w:val="28"/>
+          <w:szCs w:val="28"/>
+        </w:rPr>
+        <w:t xml:space="preserve"> </w:t>
+      </w:r>
+      <w:r>
+        <w:rPr>
+          <w:rFonts w:ascii="Times New Roman" w:hAnsi="Times New Roman" w:cs="Times New Roman"/>
+          <w:sz w:val="28"/>
+          <w:szCs w:val="28"/>
+        </w:rPr>
+        <w:t xml:space="preserve">функции </w:t>
+      </w:r>
+      <w:r>
+        <w:rPr>
+          <w:rFonts w:ascii="Times New Roman" w:hAnsi="Times New Roman" w:cs="Times New Roman"/>
+          <w:sz w:val="28"/>
+          <w:szCs w:val="28"/>
+          <w:lang w:val="en-US"/>
+        </w:rPr>
+        <w:t>Windows</w:t>
+      </w:r>
+      <w:r>
+        <w:rPr>
+          <w:rFonts w:ascii="Times New Roman" w:hAnsi="Times New Roman" w:cs="Times New Roman"/>
+          <w:sz w:val="28"/>
+          <w:szCs w:val="28"/>
+        </w:rPr>
+        <w:t xml:space="preserve"> </w:t>
+      </w:r>
+      <w:r>
+        <w:rPr>
+          <w:rFonts w:ascii="Times New Roman" w:hAnsi="Times New Roman" w:cs="Times New Roman"/>
+          <w:sz w:val="28"/>
+          <w:szCs w:val="28"/>
+        </w:rPr>
+        <w:t>или сторонних библиотек.</w:t>
+      </w:r>
+    </w:p>
+    <w:p>
+      <w:pPr>
+        <w:spacing w:after="0" w:line="360" w:lineRule="auto"/>
+        <w:rPr>
+          <w:rFonts w:ascii="Times New Roman" w:hAnsi="Times New Roman" w:cs="Times New Roman"/>
+          <w:sz w:val="28"/>
+          <w:szCs w:val="28"/>
+        </w:rPr>
+      </w:pPr>
+      <w:r>
+        <w:rPr>
+          <w:rFonts w:ascii="Times New Roman" w:hAnsi="Times New Roman" w:cs="Times New Roman"/>
+          <w:sz w:val="28"/>
+          <w:szCs w:val="28"/>
+        </w:rPr>
+        <w:tab/>
+        <w:t>Устойчивостью к антивирусным программным средствам обладают программы сигнатур, которых нет в базах антивирусов.</w:t>
+      </w:r>
+    </w:p>
+    <w:p>
+      <w:pPr>
+        <w:spacing w:after="0" w:line="360" w:lineRule="auto"/>
+        <w:rPr>
+          <w:rFonts w:ascii="Times New Roman" w:hAnsi="Times New Roman" w:cs="Times New Roman"/>
+          <w:b/>
+          <w:sz w:val="32"/>
+          <w:szCs w:val="32"/>
+        </w:rPr>
+      </w:pPr>
+      <w:r>
+        <w:rPr>
+          <w:rFonts w:ascii="Times New Roman" w:hAnsi="Times New Roman" w:cs="Times New Roman"/>
+          <w:sz w:val="28"/>
+          <w:szCs w:val="28"/>
+        </w:rPr>
+        <w:tab/>
+      </w:r>
+      <w:r>
+        <w:rPr>
+          <w:rFonts w:ascii="Times New Roman" w:hAnsi="Times New Roman" w:cs="Times New Roman"/>
+          <w:b/>
+          <w:sz w:val="32"/>
+          <w:szCs w:val="32"/>
+        </w:rPr>
+        <w:t xml:space="preserve">3)Виды </w:t>
+      </w:r>
+      <w:proofErr w:type="spellStart"/>
+      <w:r>
+        <w:rPr>
+          <w:rFonts w:ascii="Times New Roman" w:hAnsi="Times New Roman" w:cs="Times New Roman"/>
+          <w:b/>
+          <w:sz w:val="32"/>
+          <w:szCs w:val="32"/>
+        </w:rPr>
+        <w:t>крипторов</w:t>
+      </w:r>
+      <w:proofErr w:type="spellEnd"/>
+    </w:p>
+    <w:p>
+      <w:pPr>
+        <w:spacing w:after="0" w:line="360" w:lineRule="auto"/>
+        <w:rPr>
+          <w:rFonts w:ascii="Times New Roman" w:hAnsi="Times New Roman" w:cs="Times New Roman"/>
+          <w:sz w:val="28"/>
+          <w:szCs w:val="28"/>
+        </w:rPr>
+      </w:pPr>
+      <w:r>
+        <w:rPr>
+          <w:rFonts w:ascii="Times New Roman" w:hAnsi="Times New Roman" w:cs="Times New Roman"/>
+          <w:b/>
+          <w:sz w:val="32"/>
+          <w:szCs w:val="32"/>
+        </w:rPr>
+        <w:tab/>
+      </w:r>
+      <w:proofErr w:type="spellStart"/>
+      <w:r>
+        <w:rPr>
+          <w:rFonts w:ascii="Times New Roman" w:hAnsi="Times New Roman" w:cs="Times New Roman"/>
+          <w:sz w:val="28"/>
+          <w:szCs w:val="28"/>
+        </w:rPr>
+        <w:t>Крипторы</w:t>
+      </w:r>
+      <w:proofErr w:type="spellEnd"/>
+      <w:r>
+        <w:rPr>
+          <w:rFonts w:ascii="Times New Roman" w:hAnsi="Times New Roman" w:cs="Times New Roman"/>
+          <w:sz w:val="28"/>
+          <w:szCs w:val="28"/>
+        </w:rPr>
+        <w:t xml:space="preserve"> можно разбить на две группы: обычные и полиморфные</w:t>
+      </w:r>
+      <w:r>
+        <w:rPr>
+          <w:rFonts w:ascii="Times New Roman" w:hAnsi="Times New Roman" w:cs="Times New Roman"/>
+          <w:sz w:val="28"/>
+          <w:szCs w:val="28"/>
+        </w:rPr>
         <w:t>.</w:t>
       </w:r>
     </w:p>
     <w:p>
       <w:pPr>
-        <w:rPr>
-          <w:rFonts w:ascii="Times New Roman" w:hAnsi="Times New Roman" w:cs="Times New Roman"/>
-          <w:sz w:val="28"/>
-          <w:szCs w:val="28"/>
-        </w:rPr>
-      </w:pPr>
-    </w:p>
-    <w:p>
-      <w:pPr>
+        <w:spacing w:after="0" w:line="360" w:lineRule="auto"/>
+        <w:rPr>
+          <w:rFonts w:ascii="Times New Roman" w:hAnsi="Times New Roman" w:cs="Times New Roman"/>
+          <w:sz w:val="28"/>
+          <w:szCs w:val="28"/>
+        </w:rPr>
+      </w:pPr>
+      <w:r>
+        <w:rPr>
+          <w:rFonts w:ascii="Times New Roman" w:hAnsi="Times New Roman" w:cs="Times New Roman"/>
+          <w:sz w:val="28"/>
+          <w:szCs w:val="28"/>
+        </w:rPr>
+        <w:tab/>
+        <w:t xml:space="preserve">Обычные </w:t>
+      </w:r>
+      <w:proofErr w:type="spellStart"/>
+      <w:r>
+        <w:rPr>
+          <w:rFonts w:ascii="Times New Roman" w:hAnsi="Times New Roman" w:cs="Times New Roman"/>
+          <w:sz w:val="28"/>
+          <w:szCs w:val="28"/>
+        </w:rPr>
+        <w:t>крипторы</w:t>
+      </w:r>
+      <w:proofErr w:type="spellEnd"/>
+      <w:r>
+        <w:rPr>
+          <w:rFonts w:ascii="Times New Roman" w:hAnsi="Times New Roman" w:cs="Times New Roman"/>
+          <w:sz w:val="28"/>
+          <w:szCs w:val="28"/>
+        </w:rPr>
+        <w:t xml:space="preserve"> каждому отдельному файлу прикрепляют один и тот же загрузчик, с одними и теми же функциями.</w:t>
+      </w:r>
+    </w:p>
+    <w:p>
+      <w:pPr>
+        <w:spacing w:after="0" w:line="360" w:lineRule="auto"/>
+        <w:rPr>
+          <w:rFonts w:ascii="Times New Roman" w:hAnsi="Times New Roman" w:cs="Times New Roman"/>
+          <w:sz w:val="28"/>
+          <w:szCs w:val="28"/>
+        </w:rPr>
+      </w:pPr>
+      <w:r>
+        <w:rPr>
+          <w:rFonts w:ascii="Times New Roman" w:hAnsi="Times New Roman" w:cs="Times New Roman"/>
+          <w:sz w:val="28"/>
+          <w:szCs w:val="28"/>
+        </w:rPr>
+        <w:tab/>
+        <w:t xml:space="preserve">Полиморфные </w:t>
+      </w:r>
+      <w:proofErr w:type="spellStart"/>
+      <w:r>
+        <w:rPr>
+          <w:rFonts w:ascii="Times New Roman" w:hAnsi="Times New Roman" w:cs="Times New Roman"/>
+          <w:sz w:val="28"/>
+          <w:szCs w:val="28"/>
+        </w:rPr>
+        <w:t>крипторы</w:t>
+      </w:r>
+      <w:proofErr w:type="spellEnd"/>
+      <w:r>
+        <w:rPr>
+          <w:rFonts w:ascii="Times New Roman" w:hAnsi="Times New Roman" w:cs="Times New Roman"/>
+          <w:sz w:val="28"/>
+          <w:szCs w:val="28"/>
+        </w:rPr>
+        <w:t xml:space="preserve"> способны для каждого шифруемого файла делать свой уникальный загрузчик.</w:t>
+      </w:r>
+      <w:r>
+        <w:rPr>
+          <w:rFonts w:ascii="Times New Roman" w:hAnsi="Times New Roman" w:cs="Times New Roman"/>
+          <w:sz w:val="28"/>
+          <w:szCs w:val="28"/>
+        </w:rPr>
+        <w:tab/>
+      </w:r>
+    </w:p>
+    <w:p>
+      <w:pPr>
+        <w:spacing w:after="0" w:line="360" w:lineRule="auto"/>
+        <w:rPr>
+          <w:rFonts w:ascii="Times New Roman" w:hAnsi="Times New Roman" w:cs="Times New Roman"/>
+          <w:b/>
+          <w:sz w:val="32"/>
+          <w:szCs w:val="32"/>
+        </w:rPr>
+      </w:pPr>
+      <w:r>
+        <w:rPr>
+          <w:rFonts w:ascii="Times New Roman" w:hAnsi="Times New Roman" w:cs="Times New Roman"/>
+          <w:sz w:val="28"/>
+          <w:szCs w:val="28"/>
+        </w:rPr>
+        <w:tab/>
+      </w:r>
+      <w:r>
+        <w:rPr>
+          <w:rFonts w:ascii="Times New Roman" w:hAnsi="Times New Roman" w:cs="Times New Roman"/>
+          <w:b/>
+          <w:sz w:val="32"/>
+          <w:szCs w:val="32"/>
+        </w:rPr>
+        <w:t>4)</w:t>
+      </w:r>
+      <w:r>
+        <w:rPr>
+          <w:rFonts w:ascii="Times New Roman" w:hAnsi="Times New Roman" w:cs="Times New Roman"/>
+          <w:b/>
+          <w:sz w:val="32"/>
+          <w:szCs w:val="32"/>
+        </w:rPr>
+        <w:t>Решения присутствующие на рынке</w:t>
+      </w:r>
+    </w:p>
+    <w:p>
+      <w:pPr>
+        <w:spacing w:after="0" w:line="360" w:lineRule="auto"/>
+        <w:rPr>
+          <w:rFonts w:ascii="Times New Roman" w:hAnsi="Times New Roman" w:cs="Times New Roman"/>
+          <w:sz w:val="28"/>
+          <w:szCs w:val="28"/>
+        </w:rPr>
+      </w:pPr>
+      <w:r>
+        <w:rPr>
+          <w:rFonts w:ascii="Times New Roman" w:hAnsi="Times New Roman" w:cs="Times New Roman"/>
+          <w:sz w:val="28"/>
+          <w:szCs w:val="28"/>
+        </w:rPr>
+        <w:tab/>
+        <w:t xml:space="preserve">В сфере рынка </w:t>
+      </w:r>
+      <w:proofErr w:type="spellStart"/>
+      <w:r>
+        <w:rPr>
+          <w:rFonts w:ascii="Times New Roman" w:hAnsi="Times New Roman" w:cs="Times New Roman"/>
+          <w:sz w:val="28"/>
+          <w:szCs w:val="28"/>
+        </w:rPr>
+        <w:t>крипторов</w:t>
+      </w:r>
+      <w:proofErr w:type="spellEnd"/>
+      <w:r>
+        <w:rPr>
+          <w:rFonts w:ascii="Times New Roman" w:hAnsi="Times New Roman" w:cs="Times New Roman"/>
+          <w:sz w:val="28"/>
+          <w:szCs w:val="28"/>
+        </w:rPr>
+        <w:t xml:space="preserve"> сложно выделить какие-либо популярные прогр</w:t>
+      </w:r>
+      <w:r>
+        <w:rPr>
+          <w:rFonts w:ascii="Times New Roman" w:hAnsi="Times New Roman" w:cs="Times New Roman"/>
+          <w:sz w:val="28"/>
+          <w:szCs w:val="28"/>
+        </w:rPr>
+        <w:t>аммные решения</w:t>
+      </w:r>
+      <w:r>
+        <w:rPr>
+          <w:rFonts w:ascii="Times New Roman" w:hAnsi="Times New Roman" w:cs="Times New Roman"/>
+          <w:sz w:val="28"/>
+          <w:szCs w:val="28"/>
+        </w:rPr>
+        <w:t xml:space="preserve">. Для любого подобного проекта можно выделить </w:t>
+      </w:r>
+      <w:r>
+        <w:rPr>
+          <w:rFonts w:ascii="Times New Roman" w:hAnsi="Times New Roman" w:cs="Times New Roman"/>
+          <w:sz w:val="28"/>
+          <w:szCs w:val="28"/>
+        </w:rPr>
+        <w:t xml:space="preserve">плюсы и минусы. </w:t>
+      </w:r>
+    </w:p>
+    <w:p>
+      <w:pPr>
+        <w:spacing w:after="0" w:line="360" w:lineRule="auto"/>
+        <w:rPr>
+          <w:rFonts w:ascii="Times New Roman" w:hAnsi="Times New Roman" w:cs="Times New Roman"/>
+          <w:sz w:val="28"/>
+          <w:szCs w:val="28"/>
+        </w:rPr>
+      </w:pPr>
+      <w:r>
+        <w:rPr>
+          <w:rFonts w:ascii="Times New Roman" w:hAnsi="Times New Roman" w:cs="Times New Roman"/>
+          <w:sz w:val="28"/>
+          <w:szCs w:val="28"/>
+        </w:rPr>
+        <w:tab/>
+        <w:t>Плюсы:</w:t>
+      </w:r>
+    </w:p>
+    <w:p>
+      <w:pPr>
+        <w:pStyle w:val="a3"/>
+        <w:numPr>
+          <w:ilvl w:val="2"/>
+          <w:numId w:val="1"/>
+        </w:numPr>
+        <w:spacing w:after="0" w:line="360" w:lineRule="auto"/>
+        <w:rPr>
+          <w:rFonts w:ascii="Times New Roman" w:hAnsi="Times New Roman" w:cs="Times New Roman"/>
+          <w:sz w:val="28"/>
+          <w:szCs w:val="28"/>
+        </w:rPr>
+      </w:pPr>
+      <w:r>
+        <w:rPr>
+          <w:rFonts w:ascii="Times New Roman" w:hAnsi="Times New Roman" w:cs="Times New Roman"/>
+          <w:sz w:val="28"/>
+          <w:szCs w:val="28"/>
+        </w:rPr>
+        <w:t>Поддержка проекта , постоянные обновления.</w:t>
+      </w:r>
+    </w:p>
+    <w:p>
+      <w:pPr>
+        <w:pStyle w:val="a3"/>
+        <w:numPr>
+          <w:ilvl w:val="2"/>
+          <w:numId w:val="1"/>
+        </w:numPr>
+        <w:spacing w:after="0" w:line="360" w:lineRule="auto"/>
+        <w:rPr>
+          <w:rFonts w:ascii="Times New Roman" w:hAnsi="Times New Roman" w:cs="Times New Roman"/>
+          <w:sz w:val="28"/>
+          <w:szCs w:val="28"/>
+        </w:rPr>
+      </w:pPr>
+      <w:r>
+        <w:rPr>
+          <w:rFonts w:ascii="Times New Roman" w:hAnsi="Times New Roman" w:cs="Times New Roman"/>
+          <w:sz w:val="28"/>
+          <w:szCs w:val="28"/>
+        </w:rPr>
+        <w:lastRenderedPageBreak/>
+        <w:t>Наличие графического интерфейса (удобно для неопытных пользователей)</w:t>
+      </w:r>
+    </w:p>
+    <w:p>
+      <w:pPr>
+        <w:pStyle w:val="a3"/>
+        <w:numPr>
+          <w:ilvl w:val="2"/>
+          <w:numId w:val="1"/>
+        </w:numPr>
+        <w:spacing w:after="0" w:line="360" w:lineRule="auto"/>
+        <w:rPr>
+          <w:rFonts w:ascii="Times New Roman" w:hAnsi="Times New Roman" w:cs="Times New Roman"/>
+          <w:sz w:val="28"/>
+          <w:szCs w:val="28"/>
+        </w:rPr>
+      </w:pPr>
+      <w:r>
+        <w:rPr>
+          <w:rFonts w:ascii="Times New Roman" w:hAnsi="Times New Roman" w:cs="Times New Roman"/>
+          <w:sz w:val="28"/>
+          <w:szCs w:val="28"/>
+        </w:rPr>
+        <w:t xml:space="preserve">Плюсом для любого </w:t>
+      </w:r>
+      <w:proofErr w:type="spellStart"/>
+      <w:r>
+        <w:rPr>
+          <w:rFonts w:ascii="Times New Roman" w:hAnsi="Times New Roman" w:cs="Times New Roman"/>
+          <w:sz w:val="28"/>
+          <w:szCs w:val="28"/>
+        </w:rPr>
+        <w:t>криптора</w:t>
+      </w:r>
+      <w:proofErr w:type="spellEnd"/>
+      <w:r>
+        <w:rPr>
+          <w:rFonts w:ascii="Times New Roman" w:hAnsi="Times New Roman" w:cs="Times New Roman"/>
+          <w:sz w:val="28"/>
+          <w:szCs w:val="28"/>
+        </w:rPr>
+        <w:t xml:space="preserve"> является уникальность (то есть если он сделан на заказ для конкретного покупателя)</w:t>
+      </w:r>
+    </w:p>
+    <w:p>
+      <w:pPr>
+        <w:pStyle w:val="a3"/>
+        <w:spacing w:after="0" w:line="360" w:lineRule="auto"/>
+        <w:ind w:left="2160"/>
+        <w:rPr>
+          <w:rFonts w:ascii="Times New Roman" w:hAnsi="Times New Roman" w:cs="Times New Roman"/>
+          <w:sz w:val="28"/>
+          <w:szCs w:val="28"/>
+        </w:rPr>
+      </w:pPr>
+    </w:p>
+    <w:p>
+      <w:pPr>
+        <w:pStyle w:val="a3"/>
+        <w:spacing w:after="0" w:line="360" w:lineRule="auto"/>
+        <w:rPr>
+          <w:rFonts w:ascii="Times New Roman" w:hAnsi="Times New Roman" w:cs="Times New Roman"/>
+          <w:sz w:val="28"/>
+          <w:szCs w:val="28"/>
+        </w:rPr>
+      </w:pPr>
+      <w:r>
+        <w:rPr>
+          <w:rFonts w:ascii="Times New Roman" w:hAnsi="Times New Roman" w:cs="Times New Roman"/>
+          <w:sz w:val="28"/>
+          <w:szCs w:val="28"/>
+        </w:rPr>
+        <w:t>Минусы:</w:t>
+      </w:r>
+    </w:p>
+    <w:p>
+      <w:pPr>
+        <w:pStyle w:val="a3"/>
+        <w:numPr>
+          <w:ilvl w:val="0"/>
+          <w:numId w:val="2"/>
+        </w:numPr>
+        <w:spacing w:after="0" w:line="360" w:lineRule="auto"/>
+        <w:rPr>
+          <w:rFonts w:ascii="Times New Roman" w:hAnsi="Times New Roman" w:cs="Times New Roman"/>
+          <w:sz w:val="28"/>
+          <w:szCs w:val="28"/>
+        </w:rPr>
+      </w:pPr>
+      <w:r>
+        <w:rPr>
+          <w:rFonts w:ascii="Times New Roman" w:hAnsi="Times New Roman" w:cs="Times New Roman"/>
+          <w:sz w:val="28"/>
+          <w:szCs w:val="28"/>
+        </w:rPr>
+        <w:t xml:space="preserve">Бесплатность </w:t>
+      </w:r>
+      <w:proofErr w:type="spellStart"/>
+      <w:r>
+        <w:rPr>
+          <w:rFonts w:ascii="Times New Roman" w:hAnsi="Times New Roman" w:cs="Times New Roman"/>
+          <w:sz w:val="28"/>
+          <w:szCs w:val="28"/>
+        </w:rPr>
+        <w:t>криптора</w:t>
+      </w:r>
+      <w:proofErr w:type="spellEnd"/>
+      <w:r>
+        <w:rPr>
+          <w:rFonts w:ascii="Times New Roman" w:hAnsi="Times New Roman" w:cs="Times New Roman"/>
+          <w:sz w:val="28"/>
+          <w:szCs w:val="28"/>
+        </w:rPr>
+        <w:t xml:space="preserve"> можно отнести к минусам , так как скорее всего он окажется бесполезным</w:t>
+      </w:r>
+    </w:p>
+    <w:p>
+      <w:pPr>
+        <w:pStyle w:val="a3"/>
+        <w:numPr>
+          <w:ilvl w:val="0"/>
+          <w:numId w:val="2"/>
+        </w:numPr>
+        <w:spacing w:after="0" w:line="360" w:lineRule="auto"/>
+        <w:rPr>
+          <w:rFonts w:ascii="Times New Roman" w:hAnsi="Times New Roman" w:cs="Times New Roman"/>
+          <w:sz w:val="28"/>
+          <w:szCs w:val="28"/>
+        </w:rPr>
+      </w:pPr>
+      <w:r>
+        <w:rPr>
+          <w:rFonts w:ascii="Times New Roman" w:hAnsi="Times New Roman" w:cs="Times New Roman"/>
+          <w:sz w:val="28"/>
+          <w:szCs w:val="28"/>
+        </w:rPr>
+        <w:t xml:space="preserve">За хороший </w:t>
+      </w:r>
+      <w:proofErr w:type="spellStart"/>
+      <w:r>
+        <w:rPr>
+          <w:rFonts w:ascii="Times New Roman" w:hAnsi="Times New Roman" w:cs="Times New Roman"/>
+          <w:sz w:val="28"/>
+          <w:szCs w:val="28"/>
+        </w:rPr>
+        <w:t>криптор</w:t>
+      </w:r>
+      <w:proofErr w:type="spellEnd"/>
+      <w:r>
+        <w:rPr>
+          <w:rFonts w:ascii="Times New Roman" w:hAnsi="Times New Roman" w:cs="Times New Roman"/>
+          <w:sz w:val="28"/>
+          <w:szCs w:val="28"/>
+        </w:rPr>
+        <w:t xml:space="preserve"> на форумах посвященных этой тематике запросят не малую сумму</w:t>
+      </w:r>
+    </w:p>
+    <w:p>
+      <w:pPr>
+        <w:pStyle w:val="a3"/>
+        <w:numPr>
+          <w:ilvl w:val="0"/>
+          <w:numId w:val="2"/>
+        </w:numPr>
+        <w:spacing w:after="0" w:line="360" w:lineRule="auto"/>
+        <w:rPr>
+          <w:rFonts w:ascii="Times New Roman" w:hAnsi="Times New Roman" w:cs="Times New Roman"/>
+          <w:sz w:val="28"/>
+          <w:szCs w:val="28"/>
+        </w:rPr>
+      </w:pPr>
+      <w:r>
+        <w:rPr>
+          <w:rFonts w:ascii="Times New Roman" w:hAnsi="Times New Roman" w:cs="Times New Roman"/>
+          <w:sz w:val="28"/>
+          <w:szCs w:val="28"/>
+        </w:rPr>
+        <w:t xml:space="preserve">Любой </w:t>
+      </w:r>
+      <w:proofErr w:type="spellStart"/>
+      <w:r>
+        <w:rPr>
+          <w:rFonts w:ascii="Times New Roman" w:hAnsi="Times New Roman" w:cs="Times New Roman"/>
+          <w:sz w:val="28"/>
+          <w:szCs w:val="28"/>
+        </w:rPr>
+        <w:t>криптор</w:t>
+      </w:r>
+      <w:proofErr w:type="spellEnd"/>
+      <w:r>
+        <w:rPr>
+          <w:rFonts w:ascii="Times New Roman" w:hAnsi="Times New Roman" w:cs="Times New Roman"/>
+          <w:sz w:val="28"/>
+          <w:szCs w:val="28"/>
+        </w:rPr>
+        <w:t xml:space="preserve"> рано или поздно начинает детектироваться антивирусным программным обеспечением</w:t>
+      </w:r>
+    </w:p>
+    <w:p>
+      <w:pPr>
+        <w:spacing w:after="0" w:line="360" w:lineRule="auto"/>
+        <w:rPr>
+          <w:rFonts w:ascii="Times New Roman" w:hAnsi="Times New Roman" w:cs="Times New Roman"/>
+          <w:sz w:val="28"/>
+          <w:szCs w:val="28"/>
+        </w:rPr>
+      </w:pPr>
+    </w:p>
+    <w:p>
+      <w:pPr>
+        <w:spacing w:after="0" w:line="360" w:lineRule="auto"/>
         <w:rPr>
           <w:rFonts w:ascii="Times New Roman" w:hAnsi="Times New Roman" w:cs="Times New Roman"/>
           <w:b/>
@@ -193,6 +891,243 @@
     </w:sectPr>
   </w:body>
 </w:document>
+</file>
+
+<file path=word/numbering.xml><?xml version="1.0" encoding="utf-8"?>
+<w:numbering xmlns:ve="http://schemas.openxmlformats.org/markup-compatibility/2006" xmlns:o="urn:schemas-microsoft-com:office:office" xmlns:r="http://schemas.openxmlformats.org/officeDocument/2006/relationships" xmlns:m="http://schemas.openxmlformats.org/officeDocument/2006/math" xmlns:v="urn:schemas-microsoft-com:vml" xmlns:wp="http://schemas.openxmlformats.org/drawingml/2006/wordprocessingDrawing" xmlns:w10="urn:schemas-microsoft-com:office:word" xmlns:w="http://schemas.openxmlformats.org/wordprocessingml/2006/main" xmlns:wne="http://schemas.microsoft.com/office/word/2006/wordml">
+  <w:abstractNum w:abstractNumId="0">
+    <w:nsid w:val="26566E03"/>
+    <w:multiLevelType w:val="hybridMultilevel"/>
+    <w:tmpl w:val="510CA3F4"/>
+    <w:lvl w:ilvl="0" w:tplc="04190001">
+      <w:start w:val="1"/>
+      <w:numFmt w:val="bullet"/>
+      <w:lvlText w:val=""/>
+      <w:lvlJc w:val="left"/>
+      <w:pPr>
+        <w:ind w:left="720" w:hanging="360"/>
+      </w:pPr>
+      <w:rPr>
+        <w:rFonts w:ascii="Symbol" w:hAnsi="Symbol" w:hint="default"/>
+      </w:rPr>
+    </w:lvl>
+    <w:lvl w:ilvl="1" w:tplc="04190003">
+      <w:start w:val="1"/>
+      <w:numFmt w:val="bullet"/>
+      <w:lvlText w:val="o"/>
+      <w:lvlJc w:val="left"/>
+      <w:pPr>
+        <w:ind w:left="1440" w:hanging="360"/>
+      </w:pPr>
+      <w:rPr>
+        <w:rFonts w:ascii="Courier New" w:hAnsi="Courier New" w:cs="Courier New" w:hint="default"/>
+      </w:rPr>
+    </w:lvl>
+    <w:lvl w:ilvl="2" w:tplc="04190005">
+      <w:start w:val="1"/>
+      <w:numFmt w:val="bullet"/>
+      <w:lvlText w:val=""/>
+      <w:lvlJc w:val="left"/>
+      <w:pPr>
+        <w:ind w:left="2160" w:hanging="360"/>
+      </w:pPr>
+      <w:rPr>
+        <w:rFonts w:ascii="Wingdings" w:hAnsi="Wingdings" w:hint="default"/>
+      </w:rPr>
+    </w:lvl>
+    <w:lvl w:ilvl="3" w:tplc="04190001" w:tentative="1">
+      <w:start w:val="1"/>
+      <w:numFmt w:val="bullet"/>
+      <w:lvlText w:val=""/>
+      <w:lvlJc w:val="left"/>
+      <w:pPr>
+        <w:ind w:left="2880" w:hanging="360"/>
+      </w:pPr>
+      <w:rPr>
+        <w:rFonts w:ascii="Symbol" w:hAnsi="Symbol" w:hint="default"/>
+      </w:rPr>
+    </w:lvl>
+    <w:lvl w:ilvl="4" w:tplc="04190003" w:tentative="1">
+      <w:start w:val="1"/>
+      <w:numFmt w:val="bullet"/>
+      <w:lvlText w:val="o"/>
+      <w:lvlJc w:val="left"/>
+      <w:pPr>
+        <w:ind w:left="3600" w:hanging="360"/>
+      </w:pPr>
+      <w:rPr>
+        <w:rFonts w:ascii="Courier New" w:hAnsi="Courier New" w:cs="Courier New" w:hint="default"/>
+      </w:rPr>
+    </w:lvl>
+    <w:lvl w:ilvl="5" w:tplc="04190005" w:tentative="1">
+      <w:start w:val="1"/>
+      <w:numFmt w:val="bullet"/>
+      <w:lvlText w:val=""/>
+      <w:lvlJc w:val="left"/>
+      <w:pPr>
+        <w:ind w:left="4320" w:hanging="360"/>
+      </w:pPr>
+      <w:rPr>
+        <w:rFonts w:ascii="Wingdings" w:hAnsi="Wingdings" w:hint="default"/>
+      </w:rPr>
+    </w:lvl>
+    <w:lvl w:ilvl="6" w:tplc="04190001" w:tentative="1">
+      <w:start w:val="1"/>
+      <w:numFmt w:val="bullet"/>
+      <w:lvlText w:val=""/>
+      <w:lvlJc w:val="left"/>
+      <w:pPr>
+        <w:ind w:left="5040" w:hanging="360"/>
+      </w:pPr>
+      <w:rPr>
+        <w:rFonts w:ascii="Symbol" w:hAnsi="Symbol" w:hint="default"/>
+      </w:rPr>
+    </w:lvl>
+    <w:lvl w:ilvl="7" w:tplc="04190003" w:tentative="1">
+      <w:start w:val="1"/>
+      <w:numFmt w:val="bullet"/>
+      <w:lvlText w:val="o"/>
+      <w:lvlJc w:val="left"/>
+      <w:pPr>
+        <w:ind w:left="5760" w:hanging="360"/>
+      </w:pPr>
+      <w:rPr>
+        <w:rFonts w:ascii="Courier New" w:hAnsi="Courier New" w:cs="Courier New" w:hint="default"/>
+      </w:rPr>
+    </w:lvl>
+    <w:lvl w:ilvl="8" w:tplc="04190005" w:tentative="1">
+      <w:start w:val="1"/>
+      <w:numFmt w:val="bullet"/>
+      <w:lvlText w:val=""/>
+      <w:lvlJc w:val="left"/>
+      <w:pPr>
+        <w:ind w:left="6480" w:hanging="360"/>
+      </w:pPr>
+      <w:rPr>
+        <w:rFonts w:ascii="Wingdings" w:hAnsi="Wingdings" w:hint="default"/>
+      </w:rPr>
+    </w:lvl>
+  </w:abstractNum>
+  <w:abstractNum w:abstractNumId="1">
+    <w:nsid w:val="48BB7D66"/>
+    <w:multiLevelType w:val="hybridMultilevel"/>
+    <w:tmpl w:val="210626B6"/>
+    <w:lvl w:ilvl="0" w:tplc="04190001">
+      <w:start w:val="1"/>
+      <w:numFmt w:val="bullet"/>
+      <w:lvlText w:val=""/>
+      <w:lvlJc w:val="left"/>
+      <w:pPr>
+        <w:ind w:left="2135" w:hanging="360"/>
+      </w:pPr>
+      <w:rPr>
+        <w:rFonts w:ascii="Symbol" w:hAnsi="Symbol" w:hint="default"/>
+      </w:rPr>
+    </w:lvl>
+    <w:lvl w:ilvl="1" w:tplc="04190003" w:tentative="1">
+      <w:start w:val="1"/>
+      <w:numFmt w:val="bullet"/>
+      <w:lvlText w:val="o"/>
+      <w:lvlJc w:val="left"/>
+      <w:pPr>
+        <w:ind w:left="2855" w:hanging="360"/>
+      </w:pPr>
+      <w:rPr>
+        <w:rFonts w:ascii="Courier New" w:hAnsi="Courier New" w:cs="Courier New" w:hint="default"/>
+      </w:rPr>
+    </w:lvl>
+    <w:lvl w:ilvl="2" w:tplc="04190005" w:tentative="1">
+      <w:start w:val="1"/>
+      <w:numFmt w:val="bullet"/>
+      <w:lvlText w:val=""/>
+      <w:lvlJc w:val="left"/>
+      <w:pPr>
+        <w:ind w:left="3575" w:hanging="360"/>
+      </w:pPr>
+      <w:rPr>
+        <w:rFonts w:ascii="Wingdings" w:hAnsi="Wingdings" w:hint="default"/>
+      </w:rPr>
+    </w:lvl>
+    <w:lvl w:ilvl="3" w:tplc="04190001" w:tentative="1">
+      <w:start w:val="1"/>
+      <w:numFmt w:val="bullet"/>
+      <w:lvlText w:val=""/>
+      <w:lvlJc w:val="left"/>
+      <w:pPr>
+        <w:ind w:left="4295" w:hanging="360"/>
+      </w:pPr>
+      <w:rPr>
+        <w:rFonts w:ascii="Symbol" w:hAnsi="Symbol" w:hint="default"/>
+      </w:rPr>
+    </w:lvl>
+    <w:lvl w:ilvl="4" w:tplc="04190003" w:tentative="1">
+      <w:start w:val="1"/>
+      <w:numFmt w:val="bullet"/>
+      <w:lvlText w:val="o"/>
+      <w:lvlJc w:val="left"/>
+      <w:pPr>
+        <w:ind w:left="5015" w:hanging="360"/>
+      </w:pPr>
+      <w:rPr>
+        <w:rFonts w:ascii="Courier New" w:hAnsi="Courier New" w:cs="Courier New" w:hint="default"/>
+      </w:rPr>
+    </w:lvl>
+    <w:lvl w:ilvl="5" w:tplc="04190005" w:tentative="1">
+      <w:start w:val="1"/>
+      <w:numFmt w:val="bullet"/>
+      <w:lvlText w:val=""/>
+      <w:lvlJc w:val="left"/>
+      <w:pPr>
+        <w:ind w:left="5735" w:hanging="360"/>
+      </w:pPr>
+      <w:rPr>
+        <w:rFonts w:ascii="Wingdings" w:hAnsi="Wingdings" w:hint="default"/>
+      </w:rPr>
+    </w:lvl>
+    <w:lvl w:ilvl="6" w:tplc="04190001" w:tentative="1">
+      <w:start w:val="1"/>
+      <w:numFmt w:val="bullet"/>
+      <w:lvlText w:val=""/>
+      <w:lvlJc w:val="left"/>
+      <w:pPr>
+        <w:ind w:left="6455" w:hanging="360"/>
+      </w:pPr>
+      <w:rPr>
+        <w:rFonts w:ascii="Symbol" w:hAnsi="Symbol" w:hint="default"/>
+      </w:rPr>
+    </w:lvl>
+    <w:lvl w:ilvl="7" w:tplc="04190003" w:tentative="1">
+      <w:start w:val="1"/>
+      <w:numFmt w:val="bullet"/>
+      <w:lvlText w:val="o"/>
+      <w:lvlJc w:val="left"/>
+      <w:pPr>
+        <w:ind w:left="7175" w:hanging="360"/>
+      </w:pPr>
+      <w:rPr>
+        <w:rFonts w:ascii="Courier New" w:hAnsi="Courier New" w:cs="Courier New" w:hint="default"/>
+      </w:rPr>
+    </w:lvl>
+    <w:lvl w:ilvl="8" w:tplc="04190005" w:tentative="1">
+      <w:start w:val="1"/>
+      <w:numFmt w:val="bullet"/>
+      <w:lvlText w:val=""/>
+      <w:lvlJc w:val="left"/>
+      <w:pPr>
+        <w:ind w:left="7895" w:hanging="360"/>
+      </w:pPr>
+      <w:rPr>
+        <w:rFonts w:ascii="Wingdings" w:hAnsi="Wingdings" w:hint="default"/>
+      </w:rPr>
+    </w:lvl>
+  </w:abstractNum>
+  <w:num w:numId="1">
+    <w:abstractNumId w:val="0"/>
+  </w:num>
+  <w:num w:numId="2">
+    <w:abstractNumId w:val="1"/>
+  </w:num>
+</w:numbering>
 </file>
 
 <file path=word/styles.xml><?xml version="1.0" encoding="utf-8"?>
@@ -354,6 +1289,7 @@
   <w:style w:type="paragraph" w:default="1" w:styleId="a">
     <w:name w:val="Normal"/>
     <w:qFormat/>
+    <w:rsid w:val="004476F4"/>
   </w:style>
   <w:style w:type="paragraph" w:styleId="1">
     <w:name w:val="heading 1"/>
@@ -420,6 +1356,17 @@
       <w:sz w:val="28"/>
       <w:szCs w:val="28"/>
     </w:rPr>
+  </w:style>
+  <w:style w:type="paragraph" w:styleId="a3">
+    <w:name w:val="List Paragraph"/>
+    <w:basedOn w:val="a"/>
+    <w:uiPriority w:val="34"/>
+    <w:qFormat/>
+    <w:rsid w:val="00BC298D"/>
+    <w:pPr>
+      <w:ind w:left="720"/>
+      <w:contextualSpacing/>
+    </w:pPr>
   </w:style>
 </w:styles>
 </file>

--- a/Документация/2.Пояснительная записка.docx
+++ b/Документация/2.Пояснительная записка.docx
@@ -881,6 +881,184 @@
           <w:szCs w:val="28"/>
         </w:rPr>
         <w:tab/>
+      </w:r>
+      <w:r>
+        <w:rPr>
+          <w:rFonts w:ascii="Times New Roman" w:hAnsi="Times New Roman" w:cs="Times New Roman"/>
+          <w:b/>
+          <w:sz w:val="32"/>
+          <w:szCs w:val="32"/>
+        </w:rPr>
+        <w:t xml:space="preserve">5) Список используемой литературы </w:t>
+      </w:r>
+    </w:p>
+    <w:p>
+      <w:pPr>
+        <w:pStyle w:val="a3"/>
+        <w:numPr>
+          <w:ilvl w:val="0"/>
+          <w:numId w:val="3"/>
+        </w:numPr>
+        <w:spacing w:after="0" w:line="360" w:lineRule="auto"/>
+        <w:ind w:left="1423" w:hanging="357"/>
+        <w:rPr>
+          <w:rFonts w:ascii="Times New Roman" w:hAnsi="Times New Roman" w:cs="Times New Roman"/>
+          <w:sz w:val="28"/>
+          <w:szCs w:val="28"/>
+        </w:rPr>
+      </w:pPr>
+      <w:hyperlink r:id="rId5" w:history="1">
+        <w:r>
+          <w:rPr>
+            <w:rStyle w:val="a4"/>
+            <w:rFonts w:ascii="Times New Roman" w:hAnsi="Times New Roman" w:cs="Times New Roman"/>
+            <w:sz w:val="28"/>
+            <w:szCs w:val="28"/>
+          </w:rPr>
+          <w:t>Автоматизирова</w:t>
+        </w:r>
+        <w:r>
+          <w:rPr>
+            <w:rStyle w:val="a4"/>
+            <w:rFonts w:ascii="Times New Roman" w:hAnsi="Times New Roman" w:cs="Times New Roman"/>
+            <w:sz w:val="28"/>
+            <w:szCs w:val="28"/>
+          </w:rPr>
+          <w:t>н</w:t>
+        </w:r>
+        <w:r>
+          <w:rPr>
+            <w:rStyle w:val="a4"/>
+            <w:rFonts w:ascii="Times New Roman" w:hAnsi="Times New Roman" w:cs="Times New Roman"/>
+            <w:sz w:val="28"/>
+            <w:szCs w:val="28"/>
+          </w:rPr>
+          <w:t>ные системы. Требования к содержанию документов.</w:t>
+        </w:r>
+      </w:hyperlink>
+    </w:p>
+    <w:p>
+      <w:pPr>
+        <w:pStyle w:val="a3"/>
+        <w:numPr>
+          <w:ilvl w:val="0"/>
+          <w:numId w:val="3"/>
+        </w:numPr>
+        <w:spacing w:after="0" w:line="360" w:lineRule="auto"/>
+        <w:rPr>
+          <w:rFonts w:ascii="Times New Roman" w:hAnsi="Times New Roman" w:cs="Times New Roman"/>
+          <w:sz w:val="28"/>
+          <w:szCs w:val="28"/>
+        </w:rPr>
+      </w:pPr>
+      <w:hyperlink r:id="rId6" w:history="1">
+        <w:proofErr w:type="spellStart"/>
+        <w:r>
+          <w:rPr>
+            <w:rStyle w:val="a4"/>
+            <w:rFonts w:ascii="Times New Roman" w:hAnsi="Times New Roman" w:cs="Times New Roman"/>
+            <w:sz w:val="28"/>
+            <w:szCs w:val="28"/>
+          </w:rPr>
+          <w:t>Хабра</w:t>
+        </w:r>
+        <w:r>
+          <w:rPr>
+            <w:rStyle w:val="a4"/>
+            <w:rFonts w:ascii="Times New Roman" w:hAnsi="Times New Roman" w:cs="Times New Roman"/>
+            <w:sz w:val="28"/>
+            <w:szCs w:val="28"/>
+          </w:rPr>
+          <w:t>х</w:t>
+        </w:r>
+        <w:r>
+          <w:rPr>
+            <w:rStyle w:val="a4"/>
+            <w:rFonts w:ascii="Times New Roman" w:hAnsi="Times New Roman" w:cs="Times New Roman"/>
+            <w:sz w:val="28"/>
+            <w:szCs w:val="28"/>
+          </w:rPr>
+          <w:t>абр</w:t>
+        </w:r>
+        <w:proofErr w:type="spellEnd"/>
+      </w:hyperlink>
+      <w:r>
+        <w:rPr>
+          <w:rFonts w:ascii="Times New Roman" w:hAnsi="Times New Roman" w:cs="Times New Roman"/>
+          <w:sz w:val="28"/>
+          <w:szCs w:val="28"/>
+        </w:rPr>
+        <w:t>.</w:t>
+      </w:r>
+    </w:p>
+    <w:p>
+      <w:pPr>
+        <w:pStyle w:val="a3"/>
+        <w:numPr>
+          <w:ilvl w:val="0"/>
+          <w:numId w:val="3"/>
+        </w:numPr>
+        <w:spacing w:after="0" w:line="360" w:lineRule="auto"/>
+        <w:rPr>
+          <w:rFonts w:ascii="Times New Roman" w:hAnsi="Times New Roman" w:cs="Times New Roman"/>
+          <w:sz w:val="28"/>
+          <w:szCs w:val="28"/>
+        </w:rPr>
+      </w:pPr>
+      <w:hyperlink r:id="rId7" w:history="1">
+        <w:r>
+          <w:rPr>
+            <w:rStyle w:val="a4"/>
+            <w:rFonts w:ascii="Times New Roman" w:hAnsi="Times New Roman" w:cs="Times New Roman"/>
+            <w:sz w:val="28"/>
+            <w:szCs w:val="28"/>
+          </w:rPr>
+          <w:t>Статья про</w:t>
+        </w:r>
+        <w:r>
+          <w:rPr>
+            <w:rStyle w:val="a4"/>
+            <w:rFonts w:ascii="Times New Roman" w:hAnsi="Times New Roman" w:cs="Times New Roman"/>
+            <w:sz w:val="28"/>
+            <w:szCs w:val="28"/>
+          </w:rPr>
+          <w:t xml:space="preserve"> </w:t>
+        </w:r>
+        <w:r>
+          <w:rPr>
+            <w:rStyle w:val="a4"/>
+            <w:rFonts w:ascii="Times New Roman" w:hAnsi="Times New Roman" w:cs="Times New Roman"/>
+            <w:sz w:val="28"/>
+            <w:szCs w:val="28"/>
+          </w:rPr>
+          <w:t>PE формат</w:t>
+        </w:r>
+      </w:hyperlink>
+      <w:r>
+        <w:rPr>
+          <w:rFonts w:ascii="Times New Roman" w:hAnsi="Times New Roman" w:cs="Times New Roman"/>
+          <w:sz w:val="28"/>
+          <w:szCs w:val="28"/>
+        </w:rPr>
+        <w:t xml:space="preserve"> . Автор </w:t>
+      </w:r>
+      <w:proofErr w:type="spellStart"/>
+      <w:r>
+        <w:rPr>
+          <w:rFonts w:ascii="Times New Roman" w:hAnsi="Times New Roman" w:cs="Times New Roman"/>
+          <w:sz w:val="28"/>
+          <w:szCs w:val="28"/>
+        </w:rPr>
+        <w:t>Iczelion</w:t>
+      </w:r>
+      <w:proofErr w:type="spellEnd"/>
+      <w:r>
+        <w:rPr>
+          <w:rFonts w:ascii="Times New Roman" w:hAnsi="Times New Roman" w:cs="Times New Roman"/>
+          <w:sz w:val="28"/>
+          <w:szCs w:val="28"/>
+        </w:rPr>
+        <w:t>.</w:t>
       </w:r>
     </w:p>
     <w:sectPr>
@@ -1121,11 +1299,127 @@
       </w:rPr>
     </w:lvl>
   </w:abstractNum>
+  <w:abstractNum w:abstractNumId="2">
+    <w:nsid w:val="53F119E2"/>
+    <w:multiLevelType w:val="hybridMultilevel"/>
+    <w:tmpl w:val="7144A1F2"/>
+    <w:lvl w:ilvl="0" w:tplc="04190001">
+      <w:start w:val="1"/>
+      <w:numFmt w:val="bullet"/>
+      <w:lvlText w:val=""/>
+      <w:lvlJc w:val="left"/>
+      <w:pPr>
+        <w:ind w:left="1428" w:hanging="360"/>
+      </w:pPr>
+      <w:rPr>
+        <w:rFonts w:ascii="Symbol" w:hAnsi="Symbol" w:hint="default"/>
+      </w:rPr>
+    </w:lvl>
+    <w:lvl w:ilvl="1" w:tplc="04190003" w:tentative="1">
+      <w:start w:val="1"/>
+      <w:numFmt w:val="bullet"/>
+      <w:lvlText w:val="o"/>
+      <w:lvlJc w:val="left"/>
+      <w:pPr>
+        <w:ind w:left="2148" w:hanging="360"/>
+      </w:pPr>
+      <w:rPr>
+        <w:rFonts w:ascii="Courier New" w:hAnsi="Courier New" w:cs="Courier New" w:hint="default"/>
+      </w:rPr>
+    </w:lvl>
+    <w:lvl w:ilvl="2" w:tplc="04190005" w:tentative="1">
+      <w:start w:val="1"/>
+      <w:numFmt w:val="bullet"/>
+      <w:lvlText w:val=""/>
+      <w:lvlJc w:val="left"/>
+      <w:pPr>
+        <w:ind w:left="2868" w:hanging="360"/>
+      </w:pPr>
+      <w:rPr>
+        <w:rFonts w:ascii="Wingdings" w:hAnsi="Wingdings" w:hint="default"/>
+      </w:rPr>
+    </w:lvl>
+    <w:lvl w:ilvl="3" w:tplc="04190001" w:tentative="1">
+      <w:start w:val="1"/>
+      <w:numFmt w:val="bullet"/>
+      <w:lvlText w:val=""/>
+      <w:lvlJc w:val="left"/>
+      <w:pPr>
+        <w:ind w:left="3588" w:hanging="360"/>
+      </w:pPr>
+      <w:rPr>
+        <w:rFonts w:ascii="Symbol" w:hAnsi="Symbol" w:hint="default"/>
+      </w:rPr>
+    </w:lvl>
+    <w:lvl w:ilvl="4" w:tplc="04190003" w:tentative="1">
+      <w:start w:val="1"/>
+      <w:numFmt w:val="bullet"/>
+      <w:lvlText w:val="o"/>
+      <w:lvlJc w:val="left"/>
+      <w:pPr>
+        <w:ind w:left="4308" w:hanging="360"/>
+      </w:pPr>
+      <w:rPr>
+        <w:rFonts w:ascii="Courier New" w:hAnsi="Courier New" w:cs="Courier New" w:hint="default"/>
+      </w:rPr>
+    </w:lvl>
+    <w:lvl w:ilvl="5" w:tplc="04190005" w:tentative="1">
+      <w:start w:val="1"/>
+      <w:numFmt w:val="bullet"/>
+      <w:lvlText w:val=""/>
+      <w:lvlJc w:val="left"/>
+      <w:pPr>
+        <w:ind w:left="5028" w:hanging="360"/>
+      </w:pPr>
+      <w:rPr>
+        <w:rFonts w:ascii="Wingdings" w:hAnsi="Wingdings" w:hint="default"/>
+      </w:rPr>
+    </w:lvl>
+    <w:lvl w:ilvl="6" w:tplc="04190001" w:tentative="1">
+      <w:start w:val="1"/>
+      <w:numFmt w:val="bullet"/>
+      <w:lvlText w:val=""/>
+      <w:lvlJc w:val="left"/>
+      <w:pPr>
+        <w:ind w:left="5748" w:hanging="360"/>
+      </w:pPr>
+      <w:rPr>
+        <w:rFonts w:ascii="Symbol" w:hAnsi="Symbol" w:hint="default"/>
+      </w:rPr>
+    </w:lvl>
+    <w:lvl w:ilvl="7" w:tplc="04190003" w:tentative="1">
+      <w:start w:val="1"/>
+      <w:numFmt w:val="bullet"/>
+      <w:lvlText w:val="o"/>
+      <w:lvlJc w:val="left"/>
+      <w:pPr>
+        <w:ind w:left="6468" w:hanging="360"/>
+      </w:pPr>
+      <w:rPr>
+        <w:rFonts w:ascii="Courier New" w:hAnsi="Courier New" w:cs="Courier New" w:hint="default"/>
+      </w:rPr>
+    </w:lvl>
+    <w:lvl w:ilvl="8" w:tplc="04190005" w:tentative="1">
+      <w:start w:val="1"/>
+      <w:numFmt w:val="bullet"/>
+      <w:lvlText w:val=""/>
+      <w:lvlJc w:val="left"/>
+      <w:pPr>
+        <w:ind w:left="7188" w:hanging="360"/>
+      </w:pPr>
+      <w:rPr>
+        <w:rFonts w:ascii="Wingdings" w:hAnsi="Wingdings" w:hint="default"/>
+      </w:rPr>
+    </w:lvl>
+  </w:abstractNum>
   <w:num w:numId="1">
     <w:abstractNumId w:val="0"/>
   </w:num>
   <w:num w:numId="2">
     <w:abstractNumId w:val="1"/>
+  </w:num>
+  <w:num w:numId="3">
+    <w:abstractNumId w:val="2"/>
   </w:num>
 </w:numbering>
 </file>
@@ -1367,6 +1661,29 @@
       <w:ind w:left="720"/>
       <w:contextualSpacing/>
     </w:pPr>
+  </w:style>
+  <w:style w:type="character" w:styleId="a4">
+    <w:name w:val="Hyperlink"/>
+    <w:basedOn w:val="a0"/>
+    <w:uiPriority w:val="99"/>
+    <w:unhideWhenUsed/>
+    <w:rsid w:val="003D68A2"/>
+    <w:rPr>
+      <w:color w:val="0000FF" w:themeColor="hyperlink"/>
+      <w:u w:val="single"/>
+    </w:rPr>
+  </w:style>
+  <w:style w:type="character" w:styleId="a5">
+    <w:name w:val="FollowedHyperlink"/>
+    <w:basedOn w:val="a0"/>
+    <w:uiPriority w:val="99"/>
+    <w:semiHidden/>
+    <w:unhideWhenUsed/>
+    <w:rsid w:val="003D68A2"/>
+    <w:rPr>
+      <w:color w:val="800080" w:themeColor="followedHyperlink"/>
+      <w:u w:val="single"/>
+    </w:rPr>
   </w:style>
 </w:styles>
 </file>
